--- a/Nalanda_Common_spell/09-Asanga/work_collated_docx/131D2973_format_namgyal.docx
+++ b/Nalanda_Common_spell/09-Asanga/work_collated_docx/131D2973_format_namgyal.docx
@@ -7,7 +7,7 @@
         <w:pStyle w:val="FirstParagraph"/>
       </w:pPr>
       <w:r>
-        <w:t xml:space="preserve">༄། །​ཆོས་ཀྱི་སྐུ་ལ་གནས་པའི་ཡོན་ཏན་ལ་བསྟོད་པ་བཞུགས།༄༅༅། །​ཆོས་ཀྱི་སྐུ་ལ་གནས་པའི་ཡོན་ཏན་ཐུན་མོང་མ་ཡིན་པ་ལ་བསྟོད་པ། དེ་བཞིན་གཤེགས་པ་ཐམས་ཅད་ལ་ཕྱག་འཚལ་ལོ། །​སེམས་ཅན་རྣམས་ལ་ཐུགས་བརྩེ་བ། །​ཕྲད་དང་བྲལ་བར་དགོངས་པ་ཅན། །​མི་འབྲལ་དགོངས་ཤིང་བདེ་བ་ཅན། །​དགོངས་པ་ཁྱོད་ལ་ཕྱག་འཚལ་ལོ། །​སྒྲིབ་པ་ཀུན་ལས་ངེས་པར་གྲོལ། །​ཐུབ་པས་འཇིག་རྟེན་ཀུན་ཟིལ་མནན། །​ཁྱོད་ཀྱི་མཁྱེན་པས་ཤེས་བྱ་ཁྱབ། །​སེམས་གྲོལ་ཁྱོད་ལ་ཕྱག་འཚལ་ལོ། །​སེམས་</w:t>
+        <w:t xml:space="preserve">༄། །​ཆོས་ཀྱི་སྐུ་ལ་གནས་པའི་ཡོན་ཏན་ལ་བསྟོད་པ་བཞུགས། ༄༅༅། །​ཆོས་ཀྱི་སྐུ་ལ་གནས་པའི་ཡོན་ཏན་ཐུན་མོང་མ་ཡིན་པ་ལ་བསྟོད་པ། དེ་བཞིན་གཤེགས་པ་ཐམས་ཅད་ལ་ཕྱག་འཚལ་ལོ། །​སེམས་ཅན་རྣམས་ལ་ཐུགས་བརྩེ་བ། །​ཕྲད་དང་བྲལ་བར་དགོངས་པ་ཅན། །​མི་འབྲལ་དགོངས་ཤིང་བདེ་བ་ཅན། །​དགོངས་པ་ཁྱོད་ལ་ཕྱག་འཚལ་ལོ། །​སྒྲིབ་པ་ཀུན་ལས་ངེས་པར་གྲོལ། །​ཐུབ་པས་འཇིག་རྟེན་ཀུན་ཟིལ་མནན། །​ཁྱོད་ཀྱི་མཁྱེན་པས་ཤེས་བྱ་ཁྱབ། །​སེམས་གྲོལ་ཁྱོད་ལ་ཕྱག་འཚལ་ལོ། །​སེམས་</w:t>
       </w:r>
       <w:r>
         <w:rPr>
